--- a/Unit_6/Individual_Reflection.docx
+++ b/Unit_6/Individual_Reflection.docx
@@ -29,20 +29,42 @@
           <w:bCs/>
         </w:rPr>
       </w:pPr>
-    </w:p>
-    <w:p>
-      <w:pPr>
-        <w:jc w:val="both"/>
+      <w:r>
         <w:rPr>
           <w:b/>
           <w:bCs/>
         </w:rPr>
-      </w:pPr>
+        <w:t xml:space="preserve">E-portfolio: </w:t>
+      </w:r>
+      <w:hyperlink r:id="rId5" w:history="1">
+        <w:r>
+          <w:rPr>
+            <w:rStyle w:val="Hyperlink"/>
+          </w:rPr>
+          <w:t>https://mobeen-ali.github.io/msc_cs_ISM_e-portfolio/</w:t>
+        </w:r>
+      </w:hyperlink>
       <w:r>
         <w:rPr>
           <w:b/>
           <w:bCs/>
         </w:rPr>
+        <w:t xml:space="preserve"> </w:t>
+      </w:r>
+    </w:p>
+    <w:p>
+      <w:pPr>
+        <w:jc w:val="both"/>
+        <w:rPr>
+          <w:b/>
+          <w:bCs/>
+        </w:rPr>
+      </w:pPr>
+      <w:r>
+        <w:rPr>
+          <w:b/>
+          <w:bCs/>
+        </w:rPr>
         <w:t>What?</w:t>
       </w:r>
     </w:p>
@@ -81,7 +103,31 @@
         <w:jc w:val="both"/>
       </w:pPr>
       <w:r>
-        <w:t>Another significant learning experience came from the final assessment: developing a Python-based application to model and visualise attack trees. This task demonstrated how software tools can transform complex security data into interactive, decision-support visualisations. It reinforced the importance of usability and clarity when communicating technical risk information to non-technical stakeholders. The process also introduced me to the formal structure of attack trees described by Mauw and Oostdijk (2005) and later extended into attack–defence trees by Kordy et al. (2014), which helped me understand how logical nodes, probabilities, and expected losses can be combined to evaluate risk quantitatively.</w:t>
+        <w:t xml:space="preserve">Another significant learning experience came from the final assessment: developing a Python-based application to model and visualise attack trees. This task demonstrated how software tools can transform complex security data into interactive, decision-support visualisations. It reinforced the importance of usability and clarity when communicating technical risk information to non-technical stakeholders. The process also introduced me to the formal structure of attack trees described by </w:t>
+      </w:r>
+      <w:proofErr w:type="spellStart"/>
+      <w:r>
+        <w:t>Mauw</w:t>
+      </w:r>
+      <w:proofErr w:type="spellEnd"/>
+      <w:r>
+        <w:t xml:space="preserve"> and </w:t>
+      </w:r>
+      <w:proofErr w:type="spellStart"/>
+      <w:r>
+        <w:t>Oostdijk</w:t>
+      </w:r>
+      <w:proofErr w:type="spellEnd"/>
+      <w:r>
+        <w:t xml:space="preserve"> (2005) and later extended into attack–defence trees by </w:t>
+      </w:r>
+      <w:proofErr w:type="spellStart"/>
+      <w:r>
+        <w:t>Kordy</w:t>
+      </w:r>
+      <w:proofErr w:type="spellEnd"/>
+      <w:r>
+        <w:t xml:space="preserve"> et al. (2014), which helped me understand how logical nodes, probabilities, and expected losses can be combined to evaluate risk quantitatively.</w:t>
       </w:r>
     </w:p>
     <w:p>
@@ -138,7 +184,31 @@
         <w:jc w:val="both"/>
       </w:pPr>
       <w:r>
-        <w:t>Developing the attack-tree application particularly strengthened my problem-solving, critical-thinking, and digital skills. Applying the mathematical concepts outlined by Mauw and Oostdijk (2005) on probability aggregation and Kordy et al. (2014) on incorporating defensive strategies gave the project a theoretical foundation. Designing and testing the Python interface helped me understand how even small, purpose-built tools can support decision-makers. Translating risk models into interactive visuals made the learning process more engaging and highlighted how digital transformation can be leveraged responsibly to enhance security analysis. It also improved my ability to manage my own time, structure development tasks, and deliver within defined constraints.</w:t>
+        <w:t xml:space="preserve">Developing the attack-tree application particularly strengthened my problem-solving, critical-thinking, and digital skills. Applying the mathematical concepts outlined by </w:t>
+      </w:r>
+      <w:proofErr w:type="spellStart"/>
+      <w:r>
+        <w:t>Mauw</w:t>
+      </w:r>
+      <w:proofErr w:type="spellEnd"/>
+      <w:r>
+        <w:t xml:space="preserve"> and </w:t>
+      </w:r>
+      <w:proofErr w:type="spellStart"/>
+      <w:r>
+        <w:t>Oostdijk</w:t>
+      </w:r>
+      <w:proofErr w:type="spellEnd"/>
+      <w:r>
+        <w:t xml:space="preserve"> (2005) on probability aggregation and </w:t>
+      </w:r>
+      <w:proofErr w:type="spellStart"/>
+      <w:r>
+        <w:t>Kordy</w:t>
+      </w:r>
+      <w:proofErr w:type="spellEnd"/>
+      <w:r>
+        <w:t xml:space="preserve"> et al. (2014) on incorporating defensive strategies gave the project a theoretical foundation. Designing and testing the Python interface helped me understand how even small, purpose-built tools can support decision-makers. Translating risk models into interactive visuals made the learning process more engaging and highlighted how digital transformation can be leveraged responsibly to enhance security analysis. It also improved my ability to manage my own time, structure development tasks, and deliver within defined constraints.</w:t>
       </w:r>
     </w:p>
     <w:p>
@@ -382,7 +452,7 @@
       <w:r>
         <w:t xml:space="preserve"> Available at: </w:t>
       </w:r>
-      <w:hyperlink r:id="rId5" w:tgtFrame="_new" w:history="1">
+      <w:hyperlink r:id="rId6" w:tgtFrame="_new" w:history="1">
         <w:r>
           <w:rPr>
             <w:rStyle w:val="Hyperlink"/>
@@ -409,13 +479,63 @@
           <w:lang w:val="en-US"/>
         </w:rPr>
       </w:pPr>
+      <w:proofErr w:type="spellStart"/>
       <w:r>
         <w:rPr>
           <w:lang w:val="en-US"/>
         </w:rPr>
-        <w:t xml:space="preserve">Kordy, B., Mauw, S., Radomirović, S. and Schweitzer, P. (2014) ‘Attack–defence trees’, Journal of Logic and Computation, 24(1), pp. 55–87. </w:t>
-      </w:r>
-      <w:hyperlink r:id="rId6" w:history="1">
+        <w:t>Kordy</w:t>
+      </w:r>
+      <w:proofErr w:type="spellEnd"/>
+      <w:r>
+        <w:rPr>
+          <w:lang w:val="en-US"/>
+        </w:rPr>
+        <w:t xml:space="preserve">, B., </w:t>
+      </w:r>
+      <w:proofErr w:type="spellStart"/>
+      <w:r>
+        <w:rPr>
+          <w:lang w:val="en-US"/>
+        </w:rPr>
+        <w:t>Mauw</w:t>
+      </w:r>
+      <w:proofErr w:type="spellEnd"/>
+      <w:r>
+        <w:rPr>
+          <w:lang w:val="en-US"/>
+        </w:rPr>
+        <w:t xml:space="preserve">, S., </w:t>
+      </w:r>
+      <w:proofErr w:type="spellStart"/>
+      <w:r>
+        <w:rPr>
+          <w:lang w:val="en-US"/>
+        </w:rPr>
+        <w:t>Radomirović</w:t>
+      </w:r>
+      <w:proofErr w:type="spellEnd"/>
+      <w:r>
+        <w:rPr>
+          <w:lang w:val="en-US"/>
+        </w:rPr>
+        <w:t>, S. and Schweitzer, P. (2014) ‘Attack–</w:t>
+      </w:r>
+      <w:proofErr w:type="spellStart"/>
+      <w:r>
+        <w:rPr>
+          <w:lang w:val="en-US"/>
+        </w:rPr>
+        <w:t>defence</w:t>
+      </w:r>
+      <w:proofErr w:type="spellEnd"/>
+      <w:r>
+        <w:rPr>
+          <w:lang w:val="en-US"/>
+        </w:rPr>
+        <w:t xml:space="preserve"> trees’, Journal of Logic and Computation, 24(1), pp. 55–87. </w:t>
+      </w:r>
+      <w:hyperlink r:id="rId7" w:history="1">
         <w:r>
           <w:rPr>
             <w:rStyle w:val="Hyperlink"/>
@@ -440,13 +560,49 @@
           <w:lang w:val="en-US"/>
         </w:rPr>
       </w:pPr>
+      <w:proofErr w:type="spellStart"/>
       <w:r>
         <w:rPr>
           <w:lang w:val="en-US"/>
         </w:rPr>
-        <w:t xml:space="preserve">Mauw, S. and Oostdijk, M. (2005) ‘Foundations of attack trees’. In: Won, D. and Kim, S. (eds.) Information Security and Cryptology: ICISC 2005. Lecture Notes in Computer Science, 3935. Berlin and Heidelberg: Springer, pp. 186–198. Available at: </w:t>
-      </w:r>
-      <w:hyperlink r:id="rId7" w:history="1">
+        <w:t>Mauw</w:t>
+      </w:r>
+      <w:proofErr w:type="spellEnd"/>
+      <w:r>
+        <w:rPr>
+          <w:lang w:val="en-US"/>
+        </w:rPr>
+        <w:t xml:space="preserve">, S. and </w:t>
+      </w:r>
+      <w:proofErr w:type="spellStart"/>
+      <w:r>
+        <w:rPr>
+          <w:lang w:val="en-US"/>
+        </w:rPr>
+        <w:t>Oostdijk</w:t>
+      </w:r>
+      <w:proofErr w:type="spellEnd"/>
+      <w:r>
+        <w:rPr>
+          <w:lang w:val="en-US"/>
+        </w:rPr>
+        <w:t>, M. (</w:t>
+      </w:r>
+      <w:proofErr w:type="gramStart"/>
+      <w:r>
+        <w:rPr>
+          <w:lang w:val="en-US"/>
+        </w:rPr>
+        <w:t>2005) ‘</w:t>
+      </w:r>
+      <w:proofErr w:type="gramEnd"/>
+      <w:r>
+        <w:rPr>
+          <w:lang w:val="en-US"/>
+        </w:rPr>
+        <w:t xml:space="preserve">Foundations of attack trees’. In: Won, D. and Kim, S. (eds.) Information Security and Cryptology: ICISC 2005. Lecture Notes in Computer Science, 3935. Berlin and Heidelberg: Springer, pp. 186–198. Available at: </w:t>
+      </w:r>
+      <w:hyperlink r:id="rId8" w:history="1">
         <w:r>
           <w:rPr>
             <w:rStyle w:val="Hyperlink"/>

--- a/Unit_6/Individual_Reflection.docx
+++ b/Unit_6/Individual_Reflection.docx
@@ -29,19 +29,12 @@
           <w:bCs/>
         </w:rPr>
       </w:pPr>
-      <w:r>
-        <w:rPr>
-          <w:b/>
-          <w:bCs/>
-        </w:rPr>
-        <w:t xml:space="preserve">E-portfolio: </w:t>
-      </w:r>
       <w:hyperlink r:id="rId5" w:history="1">
         <w:r>
           <w:rPr>
             <w:rStyle w:val="Hyperlink"/>
           </w:rPr>
-          <w:t>https://mobeen-ali.github.io/msc_cs_ISM_e-portfolio/</w:t>
+          <w:t>Link to e-portfolio</w:t>
         </w:r>
       </w:hyperlink>
       <w:r>
@@ -103,7 +96,13 @@
         <w:jc w:val="both"/>
       </w:pPr>
       <w:r>
-        <w:t xml:space="preserve">Another significant learning experience came from the final assessment: developing a Python-based application to model and visualise attack trees. This task demonstrated how software tools can transform complex security data into interactive, decision-support visualisations. It reinforced the importance of usability and clarity when communicating technical risk information to non-technical stakeholders. The process also introduced me to the formal structure of attack trees described by </w:t>
+        <w:t>Another significant learning experience came from the final assessment: developing a Python-based application to model and visualise attack trees</w:t>
+      </w:r>
+      <w:r>
+        <w:t xml:space="preserve"> (Fig.1)</w:t>
+      </w:r>
+      <w:r>
+        <w:t xml:space="preserve">. This task demonstrated how software tools can transform complex security data into interactive, decision-support visualisations. It reinforced the importance of usability and clarity when communicating technical risk information to non-technical stakeholders. The process also introduced me to the formal structure of attack trees described by </w:t>
       </w:r>
       <w:proofErr w:type="spellStart"/>
       <w:r>
@@ -170,13 +169,16 @@
         <w:jc w:val="both"/>
       </w:pPr>
       <w:r>
-        <w:t>This module changed my perspective on information security from being technology-centric to risk-centric. Previously, I focused mainly on defensive technologies</w:t>
+        <w:t>The module shifted me from a tech-centric to a risk-centric view; I now prioritise context, likelihood and impact</w:t>
       </w:r>
       <w:r>
         <w:t xml:space="preserve">, </w:t>
       </w:r>
       <w:r>
-        <w:t>firewalls, IDS, and encryption. Now, I appreciate that understanding risk context, likelihood, and impact is equally essential. Through the practical activities, I learned how to connect assessment frameworks with strategic decision-making, and how SRM outcomes directly inform governance and compliance.</w:t>
+        <w:t>not just controls</w:t>
+      </w:r>
+      <w:r>
+        <w:t>. Through the practical activities, I learned how to connect assessment frameworks with strategic decision-making, and how SRM outcomes directly inform governance and compliance.</w:t>
       </w:r>
     </w:p>
     <w:p>
@@ -290,6 +292,7 @@
           <w:b/>
           <w:bCs/>
         </w:rPr>
+        <w:lastRenderedPageBreak/>
         <w:t>Now What?</w:t>
       </w:r>
     </w:p>
@@ -418,11 +421,6 @@
       </w:r>
     </w:p>
     <w:p>
-      <w:r>
-        <w:br w:type="page"/>
-      </w:r>
-    </w:p>
-    <w:p>
       <w:pPr>
         <w:rPr>
           <w:b/>
@@ -434,6 +432,196 @@
           <w:b/>
           <w:bCs/>
         </w:rPr>
+        <w:br w:type="page"/>
+      </w:r>
+    </w:p>
+    <w:p>
+      <w:pPr>
+        <w:rPr>
+          <w:b/>
+          <w:bCs/>
+        </w:rPr>
+      </w:pPr>
+      <w:r>
+        <w:rPr>
+          <w:b/>
+          <w:bCs/>
+        </w:rPr>
+        <w:lastRenderedPageBreak/>
+        <w:t>Evidence</w:t>
+      </w:r>
+    </w:p>
+    <w:p>
+      <w:pPr>
+        <w:pStyle w:val="ListParagraph"/>
+        <w:numPr>
+          <w:ilvl w:val="0"/>
+          <w:numId w:val="6"/>
+        </w:numPr>
+      </w:pPr>
+      <w:r>
+        <w:t>Fig.1-</w:t>
+      </w:r>
+      <w:r>
+        <w:t>Developed</w:t>
+      </w:r>
+      <w:r>
+        <w:t xml:space="preserve"> </w:t>
+      </w:r>
+      <w:r>
+        <w:t>Application</w:t>
+      </w:r>
+    </w:p>
+    <w:p>
+      <w:pPr>
+        <w:rPr>
+          <w:b/>
+          <w:bCs/>
+        </w:rPr>
+      </w:pPr>
+      <w:r>
+        <w:rPr>
+          <w:noProof/>
+          <w:lang w:val="en-US"/>
+        </w:rPr>
+        <w:drawing>
+          <wp:inline distT="0" distB="0" distL="0" distR="0" wp14:anchorId="09EFEA66" wp14:editId="53FFF756">
+            <wp:extent cx="5538159" cy="6668446"/>
+            <wp:effectExtent l="0" t="0" r="5715" b="0"/>
+            <wp:docPr id="174390475" name="Picture 5"/>
+            <wp:cNvGraphicFramePr>
+              <a:graphicFrameLocks xmlns:a="http://schemas.openxmlformats.org/drawingml/2006/main" noChangeAspect="1"/>
+            </wp:cNvGraphicFramePr>
+            <a:graphic xmlns:a="http://schemas.openxmlformats.org/drawingml/2006/main">
+              <a:graphicData uri="http://schemas.openxmlformats.org/drawingml/2006/picture">
+                <pic:pic xmlns:pic="http://schemas.openxmlformats.org/drawingml/2006/picture">
+                  <pic:nvPicPr>
+                    <pic:cNvPr id="174390475" name="Picture 5"/>
+                    <pic:cNvPicPr/>
+                  </pic:nvPicPr>
+                  <pic:blipFill rotWithShape="1">
+                    <a:blip r:embed="rId6" cstate="print">
+                      <a:extLst>
+                        <a:ext uri="{28A0092B-C50C-407E-A947-70E740481C1C}">
+                          <a14:useLocalDpi xmlns:a14="http://schemas.microsoft.com/office/drawing/2010/main" val="0"/>
+                        </a:ext>
+                      </a:extLst>
+                    </a:blip>
+                    <a:srcRect l="23551" r="23699"/>
+                    <a:stretch>
+                      <a:fillRect/>
+                    </a:stretch>
+                  </pic:blipFill>
+                  <pic:spPr bwMode="auto">
+                    <a:xfrm>
+                      <a:off x="0" y="0"/>
+                      <a:ext cx="5553931" cy="6687437"/>
+                    </a:xfrm>
+                    <a:prstGeom prst="rect">
+                      <a:avLst/>
+                    </a:prstGeom>
+                    <a:ln>
+                      <a:noFill/>
+                    </a:ln>
+                    <a:extLst>
+                      <a:ext uri="{53640926-AAD7-44D8-BBD7-CCE9431645EC}">
+                        <a14:shadowObscured xmlns:a14="http://schemas.microsoft.com/office/drawing/2010/main"/>
+                      </a:ext>
+                    </a:extLst>
+                  </pic:spPr>
+                </pic:pic>
+              </a:graphicData>
+            </a:graphic>
+          </wp:inline>
+        </w:drawing>
+      </w:r>
+    </w:p>
+    <w:p>
+      <w:pPr>
+        <w:pStyle w:val="ListParagraph"/>
+        <w:keepNext/>
+        <w:numPr>
+          <w:ilvl w:val="0"/>
+          <w:numId w:val="6"/>
+        </w:numPr>
+      </w:pPr>
+      <w:r>
+        <w:lastRenderedPageBreak/>
+        <w:t>Fig.2-</w:t>
+      </w:r>
+      <w:r>
+        <w:t>Initial-Post</w:t>
+      </w:r>
+    </w:p>
+    <w:p>
+      <w:pPr>
+        <w:keepNext/>
+      </w:pPr>
+      <w:r>
+        <w:rPr>
+          <w:noProof/>
+          <w:lang w:val="en-US"/>
+        </w:rPr>
+        <w:drawing>
+          <wp:inline distT="0" distB="0" distL="0" distR="0" wp14:anchorId="231D53FE" wp14:editId="59DCC4EA">
+            <wp:extent cx="5943600" cy="4511040"/>
+            <wp:effectExtent l="0" t="0" r="0" b="3810"/>
+            <wp:docPr id="1047185931" name="Picture 2" descr="A screenshot of a computer&#10;&#10;AI-generated content may be incorrect."/>
+            <wp:cNvGraphicFramePr>
+              <a:graphicFrameLocks xmlns:a="http://schemas.openxmlformats.org/drawingml/2006/main" noChangeAspect="1"/>
+            </wp:cNvGraphicFramePr>
+            <a:graphic xmlns:a="http://schemas.openxmlformats.org/drawingml/2006/main">
+              <a:graphicData uri="http://schemas.openxmlformats.org/drawingml/2006/picture">
+                <pic:pic xmlns:pic="http://schemas.openxmlformats.org/drawingml/2006/picture">
+                  <pic:nvPicPr>
+                    <pic:cNvPr id="1047185931" name="Picture 2" descr="A screenshot of a computer&#10;&#10;AI-generated content may be incorrect."/>
+                    <pic:cNvPicPr/>
+                  </pic:nvPicPr>
+                  <pic:blipFill>
+                    <a:blip r:embed="rId7" cstate="print">
+                      <a:extLst>
+                        <a:ext uri="{28A0092B-C50C-407E-A947-70E740481C1C}">
+                          <a14:useLocalDpi xmlns:a14="http://schemas.microsoft.com/office/drawing/2010/main" val="0"/>
+                        </a:ext>
+                      </a:extLst>
+                    </a:blip>
+                    <a:stretch>
+                      <a:fillRect/>
+                    </a:stretch>
+                  </pic:blipFill>
+                  <pic:spPr>
+                    <a:xfrm>
+                      <a:off x="0" y="0"/>
+                      <a:ext cx="5943600" cy="4511040"/>
+                    </a:xfrm>
+                    <a:prstGeom prst="rect">
+                      <a:avLst/>
+                    </a:prstGeom>
+                  </pic:spPr>
+                </pic:pic>
+              </a:graphicData>
+            </a:graphic>
+          </wp:inline>
+        </w:drawing>
+      </w:r>
+    </w:p>
+    <w:p>
+      <w:r>
+        <w:br w:type="page"/>
+      </w:r>
+    </w:p>
+    <w:p>
+      <w:pPr>
+        <w:rPr>
+          <w:b/>
+          <w:bCs/>
+        </w:rPr>
+      </w:pPr>
+      <w:r>
+        <w:rPr>
+          <w:b/>
+          <w:bCs/>
+        </w:rPr>
         <w:lastRenderedPageBreak/>
         <w:t>References</w:t>
       </w:r>
@@ -452,7 +640,7 @@
       <w:r>
         <w:t xml:space="preserve"> Available at: </w:t>
       </w:r>
-      <w:hyperlink r:id="rId6" w:tgtFrame="_new" w:history="1">
+      <w:hyperlink r:id="rId8" w:tgtFrame="_new" w:history="1">
         <w:r>
           <w:rPr>
             <w:rStyle w:val="Hyperlink"/>
@@ -535,7 +723,7 @@
         </w:rPr>
         <w:t xml:space="preserve"> trees’, Journal of Logic and Computation, 24(1), pp. 55–87. </w:t>
       </w:r>
-      <w:hyperlink r:id="rId7" w:history="1">
+      <w:hyperlink r:id="rId9" w:history="1">
         <w:r>
           <w:rPr>
             <w:rStyle w:val="Hyperlink"/>
@@ -600,9 +788,23 @@
         <w:rPr>
           <w:lang w:val="en-US"/>
         </w:rPr>
-        <w:t xml:space="preserve">Foundations of attack trees’. In: Won, D. and Kim, S. (eds.) Information Security and Cryptology: ICISC 2005. Lecture Notes in Computer Science, 3935. Berlin and Heidelberg: Springer, pp. 186–198. Available at: </w:t>
-      </w:r>
-      <w:hyperlink r:id="rId8" w:history="1">
+        <w:t xml:space="preserve">Foundations of attack </w:t>
+      </w:r>
+      <w:proofErr w:type="gramStart"/>
+      <w:r>
+        <w:rPr>
+          <w:lang w:val="en-US"/>
+        </w:rPr>
+        <w:t>trees’</w:t>
+      </w:r>
+      <w:proofErr w:type="gramEnd"/>
+      <w:r>
+        <w:rPr>
+          <w:lang w:val="en-US"/>
+        </w:rPr>
+        <w:t xml:space="preserve">. In: Won, D. and Kim, S. (eds.) Information Security and Cryptology: ICISC 2005. Lecture Notes in Computer Science, 3935. Berlin and Heidelberg: Springer, pp. 186–198. Available at: </w:t>
+      </w:r>
+      <w:hyperlink r:id="rId10" w:history="1">
         <w:r>
           <w:rPr>
             <w:rStyle w:val="Hyperlink"/>
@@ -898,6 +1100,119 @@
     </w:lvl>
   </w:abstractNum>
   <w:abstractNum w:abstractNumId="2" w15:restartNumberingAfterBreak="0">
+    <w:nsid w:val="3EEE7433"/>
+    <w:multiLevelType w:val="hybridMultilevel"/>
+    <w:tmpl w:val="367C8EA4"/>
+    <w:lvl w:ilvl="0" w:tplc="0AAA5ECC">
+      <w:start w:val="1"/>
+      <w:numFmt w:val="bullet"/>
+      <w:lvlText w:val="-"/>
+      <w:lvlJc w:val="left"/>
+      <w:pPr>
+        <w:ind w:left="720" w:hanging="360"/>
+      </w:pPr>
+      <w:rPr>
+        <w:rFonts w:ascii="Aptos" w:eastAsiaTheme="minorHAnsi" w:hAnsi="Aptos" w:cstheme="minorBidi" w:hint="default"/>
+      </w:rPr>
+    </w:lvl>
+    <w:lvl w:ilvl="1" w:tplc="04090003" w:tentative="1">
+      <w:start w:val="1"/>
+      <w:numFmt w:val="bullet"/>
+      <w:lvlText w:val="o"/>
+      <w:lvlJc w:val="left"/>
+      <w:pPr>
+        <w:ind w:left="1440" w:hanging="360"/>
+      </w:pPr>
+      <w:rPr>
+        <w:rFonts w:ascii="Courier New" w:hAnsi="Courier New" w:cs="Courier New" w:hint="default"/>
+      </w:rPr>
+    </w:lvl>
+    <w:lvl w:ilvl="2" w:tplc="04090005" w:tentative="1">
+      <w:start w:val="1"/>
+      <w:numFmt w:val="bullet"/>
+      <w:lvlText w:val=""/>
+      <w:lvlJc w:val="left"/>
+      <w:pPr>
+        <w:ind w:left="2160" w:hanging="360"/>
+      </w:pPr>
+      <w:rPr>
+        <w:rFonts w:ascii="Wingdings" w:hAnsi="Wingdings" w:hint="default"/>
+      </w:rPr>
+    </w:lvl>
+    <w:lvl w:ilvl="3" w:tplc="04090001" w:tentative="1">
+      <w:start w:val="1"/>
+      <w:numFmt w:val="bullet"/>
+      <w:lvlText w:val=""/>
+      <w:lvlJc w:val="left"/>
+      <w:pPr>
+        <w:ind w:left="2880" w:hanging="360"/>
+      </w:pPr>
+      <w:rPr>
+        <w:rFonts w:ascii="Symbol" w:hAnsi="Symbol" w:hint="default"/>
+      </w:rPr>
+    </w:lvl>
+    <w:lvl w:ilvl="4" w:tplc="04090003" w:tentative="1">
+      <w:start w:val="1"/>
+      <w:numFmt w:val="bullet"/>
+      <w:lvlText w:val="o"/>
+      <w:lvlJc w:val="left"/>
+      <w:pPr>
+        <w:ind w:left="3600" w:hanging="360"/>
+      </w:pPr>
+      <w:rPr>
+        <w:rFonts w:ascii="Courier New" w:hAnsi="Courier New" w:cs="Courier New" w:hint="default"/>
+      </w:rPr>
+    </w:lvl>
+    <w:lvl w:ilvl="5" w:tplc="04090005" w:tentative="1">
+      <w:start w:val="1"/>
+      <w:numFmt w:val="bullet"/>
+      <w:lvlText w:val=""/>
+      <w:lvlJc w:val="left"/>
+      <w:pPr>
+        <w:ind w:left="4320" w:hanging="360"/>
+      </w:pPr>
+      <w:rPr>
+        <w:rFonts w:ascii="Wingdings" w:hAnsi="Wingdings" w:hint="default"/>
+      </w:rPr>
+    </w:lvl>
+    <w:lvl w:ilvl="6" w:tplc="04090001" w:tentative="1">
+      <w:start w:val="1"/>
+      <w:numFmt w:val="bullet"/>
+      <w:lvlText w:val=""/>
+      <w:lvlJc w:val="left"/>
+      <w:pPr>
+        <w:ind w:left="5040" w:hanging="360"/>
+      </w:pPr>
+      <w:rPr>
+        <w:rFonts w:ascii="Symbol" w:hAnsi="Symbol" w:hint="default"/>
+      </w:rPr>
+    </w:lvl>
+    <w:lvl w:ilvl="7" w:tplc="04090003" w:tentative="1">
+      <w:start w:val="1"/>
+      <w:numFmt w:val="bullet"/>
+      <w:lvlText w:val="o"/>
+      <w:lvlJc w:val="left"/>
+      <w:pPr>
+        <w:ind w:left="5760" w:hanging="360"/>
+      </w:pPr>
+      <w:rPr>
+        <w:rFonts w:ascii="Courier New" w:hAnsi="Courier New" w:cs="Courier New" w:hint="default"/>
+      </w:rPr>
+    </w:lvl>
+    <w:lvl w:ilvl="8" w:tplc="04090005" w:tentative="1">
+      <w:start w:val="1"/>
+      <w:numFmt w:val="bullet"/>
+      <w:lvlText w:val=""/>
+      <w:lvlJc w:val="left"/>
+      <w:pPr>
+        <w:ind w:left="6480" w:hanging="360"/>
+      </w:pPr>
+      <w:rPr>
+        <w:rFonts w:ascii="Wingdings" w:hAnsi="Wingdings" w:hint="default"/>
+      </w:rPr>
+    </w:lvl>
+  </w:abstractNum>
+  <w:abstractNum w:abstractNumId="3" w15:restartNumberingAfterBreak="0">
     <w:nsid w:val="4A707F67"/>
     <w:multiLevelType w:val="hybridMultilevel"/>
     <w:tmpl w:val="EDFC6BCC"/>
@@ -1010,7 +1325,120 @@
       </w:rPr>
     </w:lvl>
   </w:abstractNum>
-  <w:abstractNum w:abstractNumId="3" w15:restartNumberingAfterBreak="0">
+  <w:abstractNum w:abstractNumId="4" w15:restartNumberingAfterBreak="0">
+    <w:nsid w:val="4AD8732C"/>
+    <w:multiLevelType w:val="hybridMultilevel"/>
+    <w:tmpl w:val="389650B4"/>
+    <w:lvl w:ilvl="0" w:tplc="4F528EE4">
+      <w:start w:val="1"/>
+      <w:numFmt w:val="bullet"/>
+      <w:lvlText w:val="-"/>
+      <w:lvlJc w:val="left"/>
+      <w:pPr>
+        <w:ind w:left="720" w:hanging="360"/>
+      </w:pPr>
+      <w:rPr>
+        <w:rFonts w:ascii="Aptos" w:eastAsiaTheme="minorHAnsi" w:hAnsi="Aptos" w:cstheme="minorBidi" w:hint="default"/>
+      </w:rPr>
+    </w:lvl>
+    <w:lvl w:ilvl="1" w:tplc="04090003" w:tentative="1">
+      <w:start w:val="1"/>
+      <w:numFmt w:val="bullet"/>
+      <w:lvlText w:val="o"/>
+      <w:lvlJc w:val="left"/>
+      <w:pPr>
+        <w:ind w:left="1440" w:hanging="360"/>
+      </w:pPr>
+      <w:rPr>
+        <w:rFonts w:ascii="Courier New" w:hAnsi="Courier New" w:cs="Courier New" w:hint="default"/>
+      </w:rPr>
+    </w:lvl>
+    <w:lvl w:ilvl="2" w:tplc="04090005" w:tentative="1">
+      <w:start w:val="1"/>
+      <w:numFmt w:val="bullet"/>
+      <w:lvlText w:val=""/>
+      <w:lvlJc w:val="left"/>
+      <w:pPr>
+        <w:ind w:left="2160" w:hanging="360"/>
+      </w:pPr>
+      <w:rPr>
+        <w:rFonts w:ascii="Wingdings" w:hAnsi="Wingdings" w:hint="default"/>
+      </w:rPr>
+    </w:lvl>
+    <w:lvl w:ilvl="3" w:tplc="04090001" w:tentative="1">
+      <w:start w:val="1"/>
+      <w:numFmt w:val="bullet"/>
+      <w:lvlText w:val=""/>
+      <w:lvlJc w:val="left"/>
+      <w:pPr>
+        <w:ind w:left="2880" w:hanging="360"/>
+      </w:pPr>
+      <w:rPr>
+        <w:rFonts w:ascii="Symbol" w:hAnsi="Symbol" w:hint="default"/>
+      </w:rPr>
+    </w:lvl>
+    <w:lvl w:ilvl="4" w:tplc="04090003" w:tentative="1">
+      <w:start w:val="1"/>
+      <w:numFmt w:val="bullet"/>
+      <w:lvlText w:val="o"/>
+      <w:lvlJc w:val="left"/>
+      <w:pPr>
+        <w:ind w:left="3600" w:hanging="360"/>
+      </w:pPr>
+      <w:rPr>
+        <w:rFonts w:ascii="Courier New" w:hAnsi="Courier New" w:cs="Courier New" w:hint="default"/>
+      </w:rPr>
+    </w:lvl>
+    <w:lvl w:ilvl="5" w:tplc="04090005" w:tentative="1">
+      <w:start w:val="1"/>
+      <w:numFmt w:val="bullet"/>
+      <w:lvlText w:val=""/>
+      <w:lvlJc w:val="left"/>
+      <w:pPr>
+        <w:ind w:left="4320" w:hanging="360"/>
+      </w:pPr>
+      <w:rPr>
+        <w:rFonts w:ascii="Wingdings" w:hAnsi="Wingdings" w:hint="default"/>
+      </w:rPr>
+    </w:lvl>
+    <w:lvl w:ilvl="6" w:tplc="04090001" w:tentative="1">
+      <w:start w:val="1"/>
+      <w:numFmt w:val="bullet"/>
+      <w:lvlText w:val=""/>
+      <w:lvlJc w:val="left"/>
+      <w:pPr>
+        <w:ind w:left="5040" w:hanging="360"/>
+      </w:pPr>
+      <w:rPr>
+        <w:rFonts w:ascii="Symbol" w:hAnsi="Symbol" w:hint="default"/>
+      </w:rPr>
+    </w:lvl>
+    <w:lvl w:ilvl="7" w:tplc="04090003" w:tentative="1">
+      <w:start w:val="1"/>
+      <w:numFmt w:val="bullet"/>
+      <w:lvlText w:val="o"/>
+      <w:lvlJc w:val="left"/>
+      <w:pPr>
+        <w:ind w:left="5760" w:hanging="360"/>
+      </w:pPr>
+      <w:rPr>
+        <w:rFonts w:ascii="Courier New" w:hAnsi="Courier New" w:cs="Courier New" w:hint="default"/>
+      </w:rPr>
+    </w:lvl>
+    <w:lvl w:ilvl="8" w:tplc="04090005" w:tentative="1">
+      <w:start w:val="1"/>
+      <w:numFmt w:val="bullet"/>
+      <w:lvlText w:val=""/>
+      <w:lvlJc w:val="left"/>
+      <w:pPr>
+        <w:ind w:left="6480" w:hanging="360"/>
+      </w:pPr>
+      <w:rPr>
+        <w:rFonts w:ascii="Wingdings" w:hAnsi="Wingdings" w:hint="default"/>
+      </w:rPr>
+    </w:lvl>
+  </w:abstractNum>
+  <w:abstractNum w:abstractNumId="5" w15:restartNumberingAfterBreak="0">
     <w:nsid w:val="605D20B3"/>
     <w:multiLevelType w:val="multilevel"/>
     <w:tmpl w:val="49C68A7C"/>
@@ -1127,13 +1555,19 @@
     <w:abstractNumId w:val="0"/>
   </w:num>
   <w:num w:numId="2" w16cid:durableId="793405000">
-    <w:abstractNumId w:val="3"/>
+    <w:abstractNumId w:val="5"/>
   </w:num>
   <w:num w:numId="3" w16cid:durableId="1817411113">
-    <w:abstractNumId w:val="2"/>
+    <w:abstractNumId w:val="3"/>
   </w:num>
   <w:num w:numId="4" w16cid:durableId="127942053">
     <w:abstractNumId w:val="1"/>
+  </w:num>
+  <w:num w:numId="5" w16cid:durableId="771975551">
+    <w:abstractNumId w:val="2"/>
+  </w:num>
+  <w:num w:numId="6" w16cid:durableId="1968658945">
+    <w:abstractNumId w:val="4"/>
   </w:num>
 </w:numbering>
 </file>
@@ -1744,7 +2178,6 @@
   <w:style w:type="character" w:default="1" w:styleId="DefaultParagraphFont">
     <w:name w:val="Default Paragraph Font"/>
     <w:uiPriority w:val="1"/>
-    <w:semiHidden/>
     <w:unhideWhenUsed/>
   </w:style>
   <w:style w:type="table" w:default="1" w:styleId="TableNormal">
@@ -2079,6 +2512,25 @@
     <w:rPr>
       <w:color w:val="605E5C"/>
       <w:shd w:val="clear" w:color="auto" w:fill="E1DFDD"/>
+    </w:rPr>
+  </w:style>
+  <w:style w:type="paragraph" w:styleId="Caption">
+    <w:name w:val="caption"/>
+    <w:basedOn w:val="Normal"/>
+    <w:next w:val="Normal"/>
+    <w:uiPriority w:val="35"/>
+    <w:unhideWhenUsed/>
+    <w:qFormat/>
+    <w:rsid w:val="00455A93"/>
+    <w:pPr>
+      <w:spacing w:after="200" w:line="240" w:lineRule="auto"/>
+    </w:pPr>
+    <w:rPr>
+      <w:i/>
+      <w:iCs/>
+      <w:color w:val="0E2841" w:themeColor="text2"/>
+      <w:sz w:val="18"/>
+      <w:szCs w:val="18"/>
     </w:rPr>
   </w:style>
 </w:styles>
